--- a/instructies thijs NL.docx
+++ b/instructies thijs NL.docx
@@ -19,6 +19,25 @@
           <w:lang w:val="nl-NL"/>
         </w:rPr>
         <w:t>Plank</w:t>
+      </w:r>
+    </w:p>
+    <w:p>
+      <w:pPr>
+        <w:rPr>
+          <w:rFonts w:ascii="Verdana" w:hAnsi="Verdana"/>
+          <w:b/>
+          <w:bCs/>
+          <w:lang w:val="nl-NL"/>
+        </w:rPr>
+      </w:pPr>
+      <w:r>
+        <w:rPr>
+          <w:rFonts w:ascii="Verdana" w:hAnsi="Verdana"/>
+          <w:b/>
+          <w:bCs/>
+          <w:lang w:val="nl-NL"/>
+        </w:rPr>
+        <w:t xml:space="preserve">Deze oefening kunt u doen zonder materialen. U doet deze oefening om uw buikspieren te trainen. </w:t>
       </w:r>
     </w:p>
     <w:p>
@@ -33,12 +52,21 @@
           <w:lang w:val="nl-NL"/>
         </w:rPr>
       </w:pPr>
-      <w:r>
-        <w:rPr>
-          <w:rFonts w:ascii="Verdana" w:hAnsi="Verdana"/>
-          <w:lang w:val="nl-NL"/>
-        </w:rPr>
-        <w:t>Ga op je buik liggen.</w:t>
+      <w:proofErr w:type="spellStart"/>
+      <w:r>
+        <w:rPr>
+          <w:rFonts w:ascii="Verdana" w:hAnsi="Verdana"/>
+          <w:lang w:val="nl-NL"/>
+        </w:rPr>
+        <w:t>Ga</w:t>
+      </w:r>
+      <w:proofErr w:type="spellEnd"/>
+      <w:r>
+        <w:rPr>
+          <w:rFonts w:ascii="Verdana" w:hAnsi="Verdana"/>
+          <w:lang w:val="nl-NL"/>
+        </w:rPr>
+        <w:t xml:space="preserve"> op je buik liggen.</w:t>
       </w:r>
     </w:p>
     <w:p>
@@ -209,6 +237,34 @@
           <w:lang w:val="nl-NL"/>
         </w:rPr>
         <w:tab/>
+      </w:r>
+    </w:p>
+    <w:p>
+      <w:pPr>
+        <w:rPr>
+          <w:rFonts w:ascii="Verdana" w:hAnsi="Verdana"/>
+          <w:b/>
+          <w:bCs/>
+          <w:lang w:val="nl-NL"/>
+        </w:rPr>
+      </w:pPr>
+      <w:r>
+        <w:rPr>
+          <w:rFonts w:ascii="Verdana" w:hAnsi="Verdana"/>
+          <w:b/>
+          <w:bCs/>
+          <w:lang w:val="nl-NL"/>
+        </w:rPr>
+        <w:t>Bij de paardentrap heeft u geen materialen nodig. Bij de paardentrap gebruikt u de bilspieren</w:t>
+      </w:r>
+      <w:r>
+        <w:rPr>
+          <w:rFonts w:ascii="Verdana" w:hAnsi="Verdana"/>
+          <w:b/>
+          <w:bCs/>
+          <w:lang w:val="nl-NL"/>
+        </w:rPr>
+        <w:t xml:space="preserve"> </w:t>
       </w:r>
     </w:p>
     <w:p>

--- a/instructies thijs NL.docx
+++ b/instructies thijs NL.docx
@@ -52,21 +52,12 @@
           <w:lang w:val="nl-NL"/>
         </w:rPr>
       </w:pPr>
-      <w:proofErr w:type="spellStart"/>
-      <w:r>
-        <w:rPr>
-          <w:rFonts w:ascii="Verdana" w:hAnsi="Verdana"/>
-          <w:lang w:val="nl-NL"/>
-        </w:rPr>
-        <w:t>Ga</w:t>
-      </w:r>
-      <w:proofErr w:type="spellEnd"/>
-      <w:r>
-        <w:rPr>
-          <w:rFonts w:ascii="Verdana" w:hAnsi="Verdana"/>
-          <w:lang w:val="nl-NL"/>
-        </w:rPr>
-        <w:t xml:space="preserve"> op je buik liggen.</w:t>
+      <w:r>
+        <w:rPr>
+          <w:rFonts w:ascii="Verdana" w:hAnsi="Verdana"/>
+          <w:lang w:val="nl-NL"/>
+        </w:rPr>
+        <w:t>Ga op je buik liggen.</w:t>
       </w:r>
     </w:p>
     <w:p>
@@ -461,6 +452,7 @@
         </w:rPr>
         <w:br w:type="page"/>
       </w:r>
+      <w:proofErr w:type="spellStart"/>
       <w:r>
         <w:rPr>
           <w:rFonts w:ascii="Verdana" w:hAnsi="Verdana"/>
@@ -469,7 +461,116 @@
           <w:lang w:val="nl-NL"/>
         </w:rPr>
         <w:lastRenderedPageBreak/>
-        <w:t>Mountain climbers</w:t>
+        <w:t>Mountain</w:t>
+      </w:r>
+      <w:proofErr w:type="spellEnd"/>
+      <w:r>
+        <w:rPr>
+          <w:rFonts w:ascii="Verdana" w:hAnsi="Verdana"/>
+          <w:sz w:val="40"/>
+          <w:szCs w:val="40"/>
+          <w:lang w:val="nl-NL"/>
+        </w:rPr>
+        <w:t xml:space="preserve"> </w:t>
+      </w:r>
+      <w:proofErr w:type="spellStart"/>
+      <w:r>
+        <w:rPr>
+          <w:rFonts w:ascii="Verdana" w:hAnsi="Verdana"/>
+          <w:sz w:val="40"/>
+          <w:szCs w:val="40"/>
+          <w:lang w:val="nl-NL"/>
+        </w:rPr>
+        <w:t>climbers</w:t>
+      </w:r>
+      <w:proofErr w:type="spellEnd"/>
+    </w:p>
+    <w:p>
+      <w:pPr>
+        <w:rPr>
+          <w:rFonts w:ascii="Verdana" w:hAnsi="Verdana"/>
+          <w:b/>
+          <w:bCs/>
+          <w:lang w:val="nl-NL"/>
+        </w:rPr>
+      </w:pPr>
+      <w:r>
+        <w:rPr>
+          <w:rFonts w:ascii="Verdana" w:hAnsi="Verdana"/>
+          <w:b/>
+          <w:bCs/>
+          <w:lang w:val="nl-NL"/>
+        </w:rPr>
+        <w:t xml:space="preserve">Bij </w:t>
+      </w:r>
+      <w:proofErr w:type="spellStart"/>
+      <w:r>
+        <w:rPr>
+          <w:rFonts w:ascii="Verdana" w:hAnsi="Verdana"/>
+          <w:b/>
+          <w:bCs/>
+          <w:lang w:val="nl-NL"/>
+        </w:rPr>
+        <w:t>mountain</w:t>
+      </w:r>
+      <w:proofErr w:type="spellEnd"/>
+      <w:r>
+        <w:rPr>
+          <w:rFonts w:ascii="Verdana" w:hAnsi="Verdana"/>
+          <w:b/>
+          <w:bCs/>
+          <w:lang w:val="nl-NL"/>
+        </w:rPr>
+        <w:t xml:space="preserve"> </w:t>
+      </w:r>
+      <w:proofErr w:type="spellStart"/>
+      <w:r>
+        <w:rPr>
+          <w:rFonts w:ascii="Verdana" w:hAnsi="Verdana"/>
+          <w:b/>
+          <w:bCs/>
+          <w:lang w:val="nl-NL"/>
+        </w:rPr>
+        <w:t>climbers</w:t>
+      </w:r>
+      <w:proofErr w:type="spellEnd"/>
+      <w:r>
+        <w:rPr>
+          <w:rFonts w:ascii="Verdana" w:hAnsi="Verdana"/>
+          <w:b/>
+          <w:bCs/>
+          <w:lang w:val="nl-NL"/>
+        </w:rPr>
+        <w:t xml:space="preserve"> heb je geen materialen nodig. </w:t>
+      </w:r>
+      <w:r>
+        <w:rPr>
+          <w:rFonts w:ascii="Verdana" w:hAnsi="Verdana"/>
+          <w:b/>
+          <w:bCs/>
+          <w:lang w:val="nl-NL"/>
+        </w:rPr>
+        <w:t xml:space="preserve">Met deze oefening train je de bil, schouder, </w:t>
+      </w:r>
+      <w:proofErr w:type="spellStart"/>
+      <w:r>
+        <w:rPr>
+          <w:rFonts w:ascii="Verdana" w:hAnsi="Verdana"/>
+          <w:b/>
+          <w:bCs/>
+          <w:lang w:val="nl-NL"/>
+        </w:rPr>
+        <w:t>tricep</w:t>
+      </w:r>
+      <w:proofErr w:type="spellEnd"/>
+      <w:r>
+        <w:rPr>
+          <w:rFonts w:ascii="Verdana" w:hAnsi="Verdana"/>
+          <w:b/>
+          <w:bCs/>
+          <w:lang w:val="nl-NL"/>
+        </w:rPr>
+        <w:t xml:space="preserve"> en beenspieren.</w:t>
       </w:r>
     </w:p>
     <w:p>
